--- a/Документы/Хорошев/Хорошев_Диплом_Текст.docx
+++ b/Документы/Хорошев/Хорошев_Диплом_Текст.docx
@@ -23,10 +23,7 @@
         <w:jc w:val="both"/>
       </w:pPr>
       <w:r>
-        <w:t xml:space="preserve">Сегодня я представляю </w:t>
-      </w:r>
-      <w:r>
-        <w:t xml:space="preserve">свой дипломный проект на тему «Разработка АРМ инженера </w:t>
+        <w:t xml:space="preserve">Сегодня я представляю свой дипломный проект на тему «Разработка АРМ инженера </w:t>
       </w:r>
       <w:r>
         <w:t xml:space="preserve">по инструменту </w:t>
@@ -87,36 +84,21 @@
         <w:jc w:val="both"/>
       </w:pPr>
       <w:r>
-        <w:t>Эта система придёт на замену старой системе, которая</w:t>
-      </w:r>
-      <w:r>
-        <w:t xml:space="preserve"> в связи с растущими требованиями к безопасности</w:t>
-      </w:r>
-      <w:r>
-        <w:t xml:space="preserve"> и</w:t>
-      </w:r>
-      <w:r>
-        <w:t xml:space="preserve"> масштабируемости </w:t>
-      </w:r>
-      <w:r>
-        <w:t>больше не может быть адаптирована командой сопровождения</w:t>
-      </w:r>
-      <w:r>
-        <w:t xml:space="preserve"> к современным условиям</w:t>
-      </w:r>
-      <w:r>
-        <w:t xml:space="preserve"> из-за закрытого кода.</w:t>
-      </w:r>
-    </w:p>
-    <w:p>
-      <w:pPr>
-        <w:jc w:val="both"/>
-      </w:pPr>
-    </w:p>
-    <w:p>
-      <w:pPr>
-        <w:jc w:val="both"/>
-      </w:pPr>
+        <w:t>Старая система, основанная на закрытом коде, столкнулась с рядом проблем — ограниченная масштабируемость, низкий уровень безопасности и невозможность модернизации под современные требования. От неё пришлось отказаться, и некоторое время команда использовала такие инструменты, как Excel и Word, как временное решение. Однако эти редакторы также имеют существенные ограничения: сложности с централизованным хранением данных, отсутствие автоматизации рабочих процессов и проблемы с версионностью. Новая система разработана для устранения всех перечисленных проблем — она обеспечивает безопасность, гибкую масштабируемость, централизованное управление данными и полную адаптацию под текущие и будущие задачи команды.</w:t>
+      </w:r>
+    </w:p>
+    <w:p>
+      <w:pPr>
+        <w:jc w:val="both"/>
+      </w:pPr>
+    </w:p>
+    <w:p>
+      <w:pPr>
+        <w:jc w:val="both"/>
+      </w:pPr>
+      <w:r>
+        <w:t xml:space="preserve"> </w:t>
+      </w:r>
       <w:r>
         <w:t>(Переключение на Слайд 3 - Предприятие)</w:t>
       </w:r>
@@ -125,6 +107,11 @@
       <w:pPr>
         <w:jc w:val="both"/>
       </w:pPr>
+    </w:p>
+    <w:p>
+      <w:pPr>
+        <w:jc w:val="both"/>
+      </w:pPr>
       <w:r>
         <w:t xml:space="preserve">АВИТЕК — </w:t>
       </w:r>
@@ -150,152 +137,156 @@
         <w:t>трижды</w:t>
       </w:r>
       <w:r>
-        <w:t xml:space="preserve"> награждалось государственными орденами за вклад в оборону страны.</w:t>
-      </w:r>
+        <w:t xml:space="preserve"> награждалось государственными орденами за вклад в оборону страны. Сегодня, в составе концерна «Алмаз-Антей», завод сохраняет статус важного производителя авиационных компонентов и специальной техники</w:t>
+      </w:r>
+      <w:r>
+        <w:t>.</w:t>
+      </w:r>
+    </w:p>
+    <w:p>
+      <w:pPr>
+        <w:jc w:val="both"/>
+      </w:pPr>
+    </w:p>
+    <w:p>
+      <w:pPr>
+        <w:jc w:val="both"/>
+      </w:pPr>
+      <w:r>
+        <w:t>(Переключение на Слайд 4 - Предметная область</w:t>
+      </w:r>
+    </w:p>
+    <w:p>
+      <w:pPr>
+        <w:jc w:val="both"/>
+      </w:pPr>
+      <w:r>
+        <w:t xml:space="preserve">Предметная область проекта – это учёт и приобретение инструмента на производственном предприятии. Она включает в себя </w:t>
+      </w:r>
+      <w:proofErr w:type="gramStart"/>
+      <w:r>
+        <w:t>бизнес-процессы</w:t>
+      </w:r>
+      <w:proofErr w:type="gramEnd"/>
+      <w:r>
+        <w:t xml:space="preserve"> указанные на экране.</w:t>
+      </w:r>
+      <w:r>
+        <w:t xml:space="preserve"> Именно эти процессы и будут автоматизироваться.</w:t>
+      </w:r>
+    </w:p>
+    <w:p>
+      <w:pPr>
+        <w:jc w:val="both"/>
+      </w:pPr>
+    </w:p>
+    <w:p>
+      <w:pPr>
+        <w:jc w:val="both"/>
+      </w:pPr>
+      <w:r>
+        <w:t>(Переключение на Слайд 5 - Входные данные)</w:t>
+      </w:r>
+    </w:p>
+    <w:p>
+      <w:pPr>
+        <w:jc w:val="both"/>
+      </w:pPr>
+      <w:r>
+        <w:t xml:space="preserve">Входными данными для системы являются справочники, заявки </w:t>
+      </w:r>
+      <w:proofErr w:type="gramStart"/>
+      <w:r>
+        <w:t>на инструменты</w:t>
+      </w:r>
+      <w:proofErr w:type="gramEnd"/>
       <w:r>
         <w:t xml:space="preserve"> </w:t>
       </w:r>
       <w:r>
-        <w:t>Сегодня, в составе концерна «Алмаз-Антей», завод сохраняет статус важного производителя авиационных компонентов и специальной техники</w:t>
+        <w:t>полученные от цехов</w:t>
+      </w:r>
+      <w:r>
+        <w:t>, текущие запасы инструментов и данные о поставках.</w:t>
+      </w:r>
+    </w:p>
+    <w:p>
+      <w:pPr>
+        <w:jc w:val="both"/>
+      </w:pPr>
+    </w:p>
+    <w:p>
+      <w:pPr>
+        <w:jc w:val="both"/>
+      </w:pPr>
+      <w:r>
+        <w:t>(Переключение на Слайд 6 - Функционал)</w:t>
+      </w:r>
+    </w:p>
+    <w:p>
+      <w:pPr>
+        <w:jc w:val="both"/>
+      </w:pPr>
+      <w:r>
+        <w:lastRenderedPageBreak/>
+        <w:t>Фун</w:t>
+      </w:r>
+      <w:r>
+        <w:t>к</w:t>
+      </w:r>
+      <w:r>
+        <w:t xml:space="preserve">ционал </w:t>
+      </w:r>
+      <w:r>
+        <w:t>системы включает в себя управление справочниками</w:t>
+      </w:r>
+      <w:r>
+        <w:t>, формирование заявок на пр</w:t>
+      </w:r>
+      <w:r>
+        <w:t>иобретение инструмента,</w:t>
+      </w:r>
+      <w:r>
+        <w:t xml:space="preserve"> учёт поступлений инструмента и разнообразную отчётность, такую как текущие остатки инструментов, отчёт по поставкам, отчёт по удовлетворению заявок.</w:t>
+      </w:r>
+    </w:p>
+    <w:p>
+      <w:pPr>
+        <w:jc w:val="both"/>
+      </w:pPr>
+    </w:p>
+    <w:p>
+      <w:pPr>
+        <w:jc w:val="both"/>
+      </w:pPr>
+      <w:r>
+        <w:t>(Переключение на Слайд 7 - Выходные данные)</w:t>
+      </w:r>
+    </w:p>
+    <w:p>
+      <w:pPr>
+        <w:jc w:val="both"/>
+      </w:pPr>
+      <w:r>
+        <w:t>Что это дает предприятию?</w:t>
+      </w:r>
+    </w:p>
+    <w:p>
+      <w:pPr>
+        <w:jc w:val="both"/>
+      </w:pPr>
+      <w:r>
+        <w:t>Актуальная номенклатура и список поставщиков,</w:t>
+      </w:r>
+      <w:r>
+        <w:t xml:space="preserve"> сформированные заявки на приобретение инструмента и ведомости поставки,</w:t>
+      </w:r>
+      <w:r>
+        <w:t xml:space="preserve"> история изменения справочника номенклатуры и отчёты</w:t>
       </w:r>
       <w:r>
         <w:t>.</w:t>
       </w:r>
-    </w:p>
-    <w:p>
-      <w:pPr>
-        <w:jc w:val="both"/>
-      </w:pPr>
-    </w:p>
-    <w:p>
-      <w:pPr>
-        <w:jc w:val="both"/>
-      </w:pPr>
-      <w:r>
-        <w:t>(Переключение на Слайд 4 - Предметная область</w:t>
-      </w:r>
-    </w:p>
-    <w:p>
-      <w:pPr>
-        <w:jc w:val="both"/>
-      </w:pPr>
-      <w:r>
-        <w:t xml:space="preserve">Предметная область проекта – это учёт и приобретение инструмента на производственном предприятии. Она включает в себя </w:t>
-      </w:r>
-      <w:r>
-        <w:t>бизнес-процессы указанные на экране.</w:t>
-      </w:r>
-      <w:r>
-        <w:t xml:space="preserve"> Именно эти процессы и будут автоматизироваться.</w:t>
-      </w:r>
-    </w:p>
-    <w:p>
-      <w:pPr>
-        <w:jc w:val="both"/>
-      </w:pPr>
-    </w:p>
-    <w:p>
-      <w:pPr>
-        <w:jc w:val="both"/>
-      </w:pPr>
-      <w:r>
-        <w:t>(Переключение на Слайд 5 - Входные данные)</w:t>
-      </w:r>
-    </w:p>
-    <w:p>
-      <w:pPr>
-        <w:jc w:val="both"/>
-      </w:pPr>
-      <w:r>
-        <w:t xml:space="preserve">Входными данными для системы являются справочники, заявки </w:t>
-      </w:r>
-      <w:r>
-        <w:t xml:space="preserve">на инструменты </w:t>
-      </w:r>
-      <w:r>
-        <w:t>полученные от цехов</w:t>
-      </w:r>
-      <w:r>
-        <w:t>, текущие запасы инструментов и данные о поставках.</w:t>
-      </w:r>
-    </w:p>
-    <w:p>
-      <w:pPr>
-        <w:jc w:val="both"/>
-      </w:pPr>
-    </w:p>
-    <w:p>
-      <w:pPr>
-        <w:jc w:val="both"/>
-      </w:pPr>
-      <w:r>
-        <w:t>(Переключение на Слайд 6 - Функционал)</w:t>
-      </w:r>
-    </w:p>
-    <w:p>
-      <w:pPr>
-        <w:jc w:val="both"/>
-      </w:pPr>
-      <w:r>
-        <w:t>Фун</w:t>
-      </w:r>
-      <w:r>
-        <w:t>к</w:t>
-      </w:r>
-      <w:r>
-        <w:t xml:space="preserve">ционал </w:t>
-      </w:r>
-      <w:r>
-        <w:t>системы включает в себя управление справочниками</w:t>
-      </w:r>
-      <w:r>
-        <w:t>, формирование заявок на пр</w:t>
-      </w:r>
-      <w:r>
-        <w:t>иобретение инструмента,</w:t>
-      </w:r>
-      <w:r>
-        <w:t xml:space="preserve"> учёт поступлений инструмента и разнообразную отчётность, такую как текущие остатки инструментов, отчёт по поставкам, отчёт по удовлетворению заявок.</w:t>
-      </w:r>
-    </w:p>
-    <w:p>
-      <w:pPr>
-        <w:jc w:val="both"/>
-      </w:pPr>
-    </w:p>
-    <w:p>
-      <w:pPr>
-        <w:jc w:val="both"/>
-      </w:pPr>
-      <w:r>
-        <w:t>(Переключение на Слайд 7 - Выходные данные)</w:t>
-      </w:r>
-    </w:p>
-    <w:p>
-      <w:pPr>
-        <w:jc w:val="both"/>
-      </w:pPr>
-      <w:r>
-        <w:t>Что это дает предприятию?</w:t>
-      </w:r>
-    </w:p>
-    <w:p>
-      <w:pPr>
-        <w:jc w:val="both"/>
-      </w:pPr>
-      <w:r>
-        <w:lastRenderedPageBreak/>
-        <w:t>Актуальная номенклатура и список поставщиков,</w:t>
-      </w:r>
-      <w:r>
-        <w:t xml:space="preserve"> сформированные заявки на приобретение инструмента и ведомости поставки,</w:t>
-      </w:r>
-      <w:r>
-        <w:t xml:space="preserve"> история изменения справочника номенклатуры и отчёты</w:t>
-      </w:r>
-      <w:r>
-        <w:t>.</w:t>
-      </w:r>
       <w:r>
         <w:t xml:space="preserve"> </w:t>
       </w:r>
@@ -306,10 +297,7 @@
         <w:t xml:space="preserve">прозрачность </w:t>
       </w:r>
       <w:r>
-        <w:t>закупочных процессов</w:t>
-      </w:r>
-      <w:r>
-        <w:t>, контроль за выполнением заявок цехов и инструментальным обеспечением.</w:t>
+        <w:t>закупочных процессов, контроль за выполнением заявок цехов и инструментальным обеспечением.</w:t>
       </w:r>
     </w:p>
     <w:p>
@@ -352,6 +340,7 @@
       <w:r>
         <w:t xml:space="preserve">В качестве среды разработки выбраны </w:t>
       </w:r>
+      <w:proofErr w:type="gramStart"/>
       <w:r>
         <w:rPr>
           <w:lang w:val="en-US"/>
@@ -368,7 +357,11 @@
         <w:t>Forms</w:t>
       </w:r>
       <w:r>
-        <w:t xml:space="preserve"> потому что это простой и мощный инструмент для реализации интерфейса, </w:t>
+        <w:t xml:space="preserve"> потому что</w:t>
+      </w:r>
+      <w:proofErr w:type="gramEnd"/>
+      <w:r>
+        <w:t xml:space="preserve"> это простой и мощный инструмент для реализации интерфейса, </w:t>
       </w:r>
       <w:r>
         <w:t>который уже используется на предприятии в других системах</w:t>
@@ -436,6 +429,329 @@
       </w:pPr>
       <w:r>
         <w:t>Спасибо за внимание! Буду рад ответить на ваши вопросы.</w:t>
+      </w:r>
+    </w:p>
+    <w:p>
+      <w:pPr>
+        <w:jc w:val="both"/>
+      </w:pPr>
+    </w:p>
+    <w:p>
+      <w:pPr>
+        <w:jc w:val="both"/>
+      </w:pPr>
+      <w:r>
+        <w:t>Программа</w:t>
+      </w:r>
+      <w:r>
+        <w:br/>
+      </w:r>
+      <w:r>
+        <w:br/>
+        <w:t xml:space="preserve">Модуль будет использоваться </w:t>
+      </w:r>
+      <w:r>
+        <w:t xml:space="preserve">в отделе подготовки производства Авитека. Пользоваться программой будут инженеры по инструменту. </w:t>
+      </w:r>
+      <w:proofErr w:type="gramStart"/>
+      <w:r>
+        <w:t>Их основная задача это ведение инструментария</w:t>
+      </w:r>
+      <w:proofErr w:type="gramEnd"/>
+      <w:r>
+        <w:t xml:space="preserve"> и закупка инструментов по заявкам цехов.</w:t>
+      </w:r>
+    </w:p>
+    <w:p>
+      <w:pPr>
+        <w:jc w:val="both"/>
+      </w:pPr>
+      <w:r>
+        <w:t>(Показать полный цикл от создания заявки до её закрытия)</w:t>
+      </w:r>
+    </w:p>
+    <w:p>
+      <w:pPr>
+        <w:jc w:val="both"/>
+      </w:pPr>
+      <w:r>
+        <w:t>(</w:t>
+      </w:r>
+      <w:r>
+        <w:t>Демонстрация вкладки «заявки от цехов»</w:t>
+      </w:r>
+      <w:r>
+        <w:t>)</w:t>
+      </w:r>
+    </w:p>
+    <w:p>
+      <w:pPr>
+        <w:jc w:val="both"/>
+      </w:pPr>
+      <w:r>
+        <w:t xml:space="preserve">Показать процесс </w:t>
+      </w:r>
+      <w:r>
+        <w:t>рассмотрения</w:t>
+      </w:r>
+      <w:r>
+        <w:t xml:space="preserve"> заявки, замены.</w:t>
+      </w:r>
+    </w:p>
+    <w:p>
+      <w:pPr>
+        <w:jc w:val="both"/>
+      </w:pPr>
+      <w:r>
+        <w:t xml:space="preserve">(Демонстрация вкладки «заявки </w:t>
+      </w:r>
+      <w:r>
+        <w:t>на приобретение</w:t>
+      </w:r>
+      <w:r>
+        <w:t>»)</w:t>
+      </w:r>
+    </w:p>
+    <w:p>
+      <w:pPr>
+        <w:jc w:val="both"/>
+      </w:pPr>
+      <w:r>
+        <w:t>Показать процесс создания заявки на приобретение.</w:t>
+      </w:r>
+    </w:p>
+    <w:p>
+      <w:pPr>
+        <w:jc w:val="both"/>
+      </w:pPr>
+      <w:r>
+        <w:t>(Демонстрация вкладки «</w:t>
+      </w:r>
+      <w:r>
+        <w:t>Ведомости поставки</w:t>
+      </w:r>
+      <w:r>
+        <w:t>»)</w:t>
+      </w:r>
+    </w:p>
+    <w:p>
+      <w:pPr>
+        <w:jc w:val="both"/>
+      </w:pPr>
+      <w:r>
+        <w:t xml:space="preserve">Показать процесс создания </w:t>
+      </w:r>
+      <w:r>
+        <w:t>ведомости поставки</w:t>
+      </w:r>
+      <w:r>
+        <w:t>.</w:t>
+      </w:r>
+    </w:p>
+    <w:p>
+      <w:pPr>
+        <w:jc w:val="both"/>
+      </w:pPr>
+      <w:r>
+        <w:t>(Демонстрация вкладки «</w:t>
+      </w:r>
+      <w:r>
+        <w:t>Товарные накладные</w:t>
+      </w:r>
+      <w:r>
+        <w:t>»)</w:t>
+      </w:r>
+    </w:p>
+    <w:p>
+      <w:pPr>
+        <w:jc w:val="both"/>
+      </w:pPr>
+      <w:r>
+        <w:t>Показать процесс</w:t>
+      </w:r>
+      <w:r>
+        <w:t xml:space="preserve"> внесения товарной накладной, (распределения?).</w:t>
+      </w:r>
+    </w:p>
+    <w:p>
+      <w:pPr>
+        <w:jc w:val="both"/>
+      </w:pPr>
+      <w:r>
+        <w:lastRenderedPageBreak/>
+        <w:t>Полный цикл приобретения инструмента был продемонстрирован перейдём к ведению инструментария.</w:t>
+      </w:r>
+    </w:p>
+    <w:p>
+      <w:pPr>
+        <w:jc w:val="both"/>
+      </w:pPr>
+      <w:r>
+        <w:t>(Демонстрация вкладки «</w:t>
+      </w:r>
+      <w:r>
+        <w:t>Номенклатура инструмента</w:t>
+      </w:r>
+      <w:r>
+        <w:t>»)</w:t>
+      </w:r>
+    </w:p>
+    <w:p>
+      <w:pPr>
+        <w:jc w:val="both"/>
+      </w:pPr>
+      <w:r>
+        <w:t>«</w:t>
+      </w:r>
+      <w:r>
+        <w:t xml:space="preserve">Здесь находятся все инструменты, которые </w:t>
+      </w:r>
+      <w:r>
+        <w:t>когда-либо</w:t>
+      </w:r>
+      <w:r>
+        <w:t xml:space="preserve"> использовались на предприятии.</w:t>
+      </w:r>
+      <w:r>
+        <w:t>»</w:t>
+      </w:r>
+    </w:p>
+    <w:p>
+      <w:pPr>
+        <w:jc w:val="both"/>
+      </w:pPr>
+      <w:r>
+        <w:t>Продемонстрировать</w:t>
+      </w:r>
+      <w:r>
+        <w:t xml:space="preserve"> поиск, рассказать о кнопках снизу для перехода в нужные вкладки.</w:t>
+      </w:r>
+    </w:p>
+    <w:p>
+      <w:pPr>
+        <w:jc w:val="both"/>
+      </w:pPr>
+      <w:r>
+        <w:t>Добавить новую номенклатуру</w:t>
+      </w:r>
+      <w:r>
+        <w:t xml:space="preserve"> (упомянуть возможность создания группы внутри формы)</w:t>
+      </w:r>
+      <w:r>
+        <w:t xml:space="preserve">. Продемонстрировать контекстное меню. </w:t>
+      </w:r>
+    </w:p>
+    <w:p>
+      <w:pPr>
+        <w:jc w:val="both"/>
+      </w:pPr>
+      <w:r>
+        <w:t>Рассказать про логгирование изменений. Продемонстрировать логи созданной номенклатуры</w:t>
+      </w:r>
+      <w:r>
+        <w:t>.</w:t>
+      </w:r>
+    </w:p>
+    <w:p>
+      <w:pPr>
+        <w:jc w:val="both"/>
+      </w:pPr>
+    </w:p>
+    <w:p>
+      <w:pPr>
+        <w:jc w:val="both"/>
+      </w:pPr>
+      <w:r>
+        <w:t>(Демонстрация вкладки «</w:t>
+      </w:r>
+      <w:r>
+        <w:t>Аналоги</w:t>
+      </w:r>
+      <w:r>
+        <w:t>»)</w:t>
+      </w:r>
+    </w:p>
+    <w:p>
+      <w:pPr>
+        <w:jc w:val="both"/>
+      </w:pPr>
+      <w:r>
+        <w:t>Рассказать, что такое аналоги.</w:t>
+      </w:r>
+    </w:p>
+    <w:p>
+      <w:pPr>
+        <w:jc w:val="both"/>
+      </w:pPr>
+      <w:r>
+        <w:t>(Демонстрация импорта?)</w:t>
+      </w:r>
+    </w:p>
+    <w:p>
+      <w:pPr>
+        <w:jc w:val="both"/>
+      </w:pPr>
+      <w:r>
+        <w:t>(</w:t>
+      </w:r>
+      <w:r>
+        <w:t>Демонстрация вкладки «</w:t>
+      </w:r>
+      <w:r>
+        <w:t>Остатки</w:t>
+      </w:r>
+      <w:r>
+        <w:t>»</w:t>
+      </w:r>
+      <w:r>
+        <w:t>)</w:t>
+      </w:r>
+    </w:p>
+    <w:p>
+      <w:pPr>
+        <w:jc w:val="both"/>
+      </w:pPr>
+      <w:r>
+        <w:t>«В этой вкладке находится отчёт об остатках инструментов, хранящихся на ЦИС.</w:t>
+      </w:r>
+      <w:r>
+        <w:t xml:space="preserve"> Кроме просмотра в форме его можно экспортировать.</w:t>
+      </w:r>
+      <w:r>
+        <w:t>»</w:t>
+      </w:r>
+    </w:p>
+    <w:p>
+      <w:pPr>
+        <w:jc w:val="both"/>
+      </w:pPr>
+      <w:r>
+        <w:t>Продемонстрировать экспорт.</w:t>
+      </w:r>
+    </w:p>
+    <w:p>
+      <w:pPr>
+        <w:jc w:val="both"/>
+      </w:pPr>
+      <w:r>
+        <w:t>(Завершение)</w:t>
+      </w:r>
+    </w:p>
+    <w:p>
+      <w:pPr>
+        <w:jc w:val="both"/>
+      </w:pPr>
+      <w:r>
+        <w:t>«Основные функции модуля были продемонстрированы</w:t>
+      </w:r>
+      <w:r>
+        <w:t>, в будущем система будет модернизироваться, улучшая существующие функции и добавляя новые. Готов ответить на Ваши вопросы</w:t>
+      </w:r>
+      <w:r>
+        <w:t>.</w:t>
+      </w:r>
+      <w:r>
+        <w:t>»</w:t>
       </w:r>
     </w:p>
     <w:sectPr>
@@ -850,6 +1166,7 @@
   <w:style w:type="character" w:default="1" w:styleId="a0">
     <w:name w:val="Default Paragraph Font"/>
     <w:uiPriority w:val="1"/>
+    <w:semiHidden/>
     <w:unhideWhenUsed/>
   </w:style>
   <w:style w:type="table" w:default="1" w:styleId="a1">

--- a/Документы/Хорошев/Хорошев_Диплом_Текст.docx
+++ b/Документы/Хорошев/Хорошев_Диплом_Текст.docx
@@ -97,6 +97,46 @@
         <w:jc w:val="both"/>
       </w:pPr>
       <w:r>
+        <w:t xml:space="preserve">(Переключение на Слайд 3 - </w:t>
+      </w:r>
+      <w:r>
+        <w:t>Объект и предмет автоматизации</w:t>
+      </w:r>
+      <w:r>
+        <w:t>)</w:t>
+      </w:r>
+    </w:p>
+    <w:p>
+      <w:pPr>
+        <w:jc w:val="both"/>
+      </w:pPr>
+    </w:p>
+    <w:p>
+      <w:pPr>
+        <w:jc w:val="both"/>
+      </w:pPr>
+      <w:r>
+        <w:t>Объектом автоматизации в данном проекте выбран процесс учета и приобретения инструмента. То есть мы говорим обо всех операциях, связанных с тем, как инструмент поступает на предприятие, учитывается, распределяется по цехам, а также планируется его закупка на будущее.</w:t>
+      </w:r>
+    </w:p>
+    <w:p>
+      <w:pPr>
+        <w:jc w:val="both"/>
+      </w:pPr>
+      <w:r>
+        <w:t>Предметом автоматизации стало повышение эффективности управления инструментальным хозяйством предприятия за счет разработки специализированного программного модуля.</w:t>
+      </w:r>
+    </w:p>
+    <w:p>
+      <w:pPr>
+        <w:jc w:val="both"/>
+      </w:pPr>
+    </w:p>
+    <w:p>
+      <w:pPr>
+        <w:jc w:val="both"/>
+      </w:pPr>
+      <w:r>
         <w:t xml:space="preserve"> </w:t>
       </w:r>
       <w:r>
@@ -147,12 +187,33 @@
       <w:pPr>
         <w:jc w:val="both"/>
       </w:pPr>
-    </w:p>
-    <w:p>
-      <w:pPr>
-        <w:jc w:val="both"/>
-      </w:pPr>
-      <w:r>
+      <w:r>
+        <w:t xml:space="preserve">На предприятии используется большое количество </w:t>
+      </w:r>
+      <w:r>
+        <w:t>различного</w:t>
+      </w:r>
+      <w:r>
+        <w:t xml:space="preserve"> инструмента, что требует строгого учёта и планирования.</w:t>
+      </w:r>
+      <w:r>
+        <w:t xml:space="preserve"> </w:t>
+      </w:r>
+      <w:r>
+        <w:t>Для обеспечения бесперебойной работы важно вовремя получать нужный инструмент в нужном количестве.</w:t>
+      </w:r>
+    </w:p>
+    <w:p>
+      <w:pPr>
+        <w:jc w:val="both"/>
+      </w:pPr>
+    </w:p>
+    <w:p>
+      <w:pPr>
+        <w:jc w:val="both"/>
+      </w:pPr>
+      <w:r>
+        <w:lastRenderedPageBreak/>
         <w:t>(Переключение на Слайд 4 - Предметная область</w:t>
       </w:r>
     </w:p>
@@ -163,11 +224,9 @@
       <w:r>
         <w:t xml:space="preserve">Предметная область проекта – это учёт и приобретение инструмента на производственном предприятии. Она включает в себя </w:t>
       </w:r>
-      <w:proofErr w:type="gramStart"/>
-      <w:r>
-        <w:t>бизнес-процессы</w:t>
-      </w:r>
-      <w:proofErr w:type="gramEnd"/>
+      <w:r>
+        <w:t>бизнес-процессы,</w:t>
+      </w:r>
       <w:r>
         <w:t xml:space="preserve"> указанные на экране.</w:t>
       </w:r>
@@ -193,21 +252,22 @@
         <w:jc w:val="both"/>
       </w:pPr>
       <w:r>
-        <w:t xml:space="preserve">Входными данными для системы являются справочники, заявки </w:t>
-      </w:r>
-      <w:proofErr w:type="gramStart"/>
-      <w:r>
-        <w:t>на инструменты</w:t>
-      </w:r>
-      <w:proofErr w:type="gramEnd"/>
+        <w:t>Входными данными для системы являются</w:t>
+      </w:r>
       <w:r>
         <w:t xml:space="preserve"> </w:t>
       </w:r>
       <w:r>
-        <w:t>полученные от цехов</w:t>
-      </w:r>
-      <w:r>
-        <w:t>, текущие запасы инструментов и данные о поставках.</w:t>
+        <w:t>заявки на инструменты, полученные от цехов</w:t>
+      </w:r>
+      <w:r>
+        <w:t>,</w:t>
+      </w:r>
+      <w:r>
+        <w:t xml:space="preserve"> справочники, </w:t>
+      </w:r>
+      <w:r>
+        <w:t>текущие запасы инструментов и данные о поставках.</w:t>
       </w:r>
     </w:p>
     <w:p>
@@ -228,7 +288,6 @@
         <w:jc w:val="both"/>
       </w:pPr>
       <w:r>
-        <w:lastRenderedPageBreak/>
         <w:t>Фун</w:t>
       </w:r>
       <w:r>
@@ -331,43 +390,6 @@
       </w:r>
       <w:r>
         <w:t xml:space="preserve"> благодаря высокой производительности, экосистеме .NET и удобству интеграции с Windows-сервисами и облачными платформами. Кроме того, язык поддерживает ООП и асинхронность, что упрощает создание масштабируемых и надежных решений.</w:t>
-      </w:r>
-    </w:p>
-    <w:p>
-      <w:pPr>
-        <w:jc w:val="both"/>
-      </w:pPr>
-      <w:r>
-        <w:t xml:space="preserve">В качестве среды разработки выбраны </w:t>
-      </w:r>
-      <w:proofErr w:type="gramStart"/>
-      <w:r>
-        <w:rPr>
-          <w:lang w:val="en-US"/>
-        </w:rPr>
-        <w:t>Windows</w:t>
-      </w:r>
-      <w:r>
-        <w:t xml:space="preserve"> </w:t>
-      </w:r>
-      <w:r>
-        <w:rPr>
-          <w:lang w:val="en-US"/>
-        </w:rPr>
-        <w:t>Forms</w:t>
-      </w:r>
-      <w:r>
-        <w:t xml:space="preserve"> потому что</w:t>
-      </w:r>
-      <w:proofErr w:type="gramEnd"/>
-      <w:r>
-        <w:t xml:space="preserve"> это простой и мощный инструмент для реализации интерфейса, </w:t>
-      </w:r>
-      <w:r>
-        <w:t>который уже используется на предприятии в других системах</w:t>
-      </w:r>
-      <w:r>
-        <w:t>.</w:t>
       </w:r>
     </w:p>
     <w:p>
@@ -451,15 +473,15 @@
         <w:t xml:space="preserve">Модуль будет использоваться </w:t>
       </w:r>
       <w:r>
-        <w:t xml:space="preserve">в отделе подготовки производства Авитека. Пользоваться программой будут инженеры по инструменту. </w:t>
-      </w:r>
-      <w:proofErr w:type="gramStart"/>
-      <w:r>
-        <w:t>Их основная задача это ведение инструментария</w:t>
-      </w:r>
-      <w:proofErr w:type="gramEnd"/>
-      <w:r>
-        <w:t xml:space="preserve"> и закупка инструментов по заявкам цехов.</w:t>
+        <w:t xml:space="preserve">в отделе подготовки производства </w:t>
+      </w:r>
+      <w:proofErr w:type="spellStart"/>
+      <w:r>
+        <w:t>Авитека</w:t>
+      </w:r>
+      <w:proofErr w:type="spellEnd"/>
+      <w:r>
+        <w:t>. Пользоваться программой будут инженеры по инструменту. Их основная задача это ведение инструментария и закупка инструментов по заявкам цехов.</w:t>
       </w:r>
     </w:p>
     <w:p>
@@ -489,6 +511,7 @@
         <w:jc w:val="both"/>
       </w:pPr>
       <w:r>
+        <w:lastRenderedPageBreak/>
         <w:t xml:space="preserve">Показать процесс </w:t>
       </w:r>
       <w:r>
@@ -503,10 +526,42 @@
         <w:jc w:val="both"/>
       </w:pPr>
       <w:r>
-        <w:t xml:space="preserve">(Демонстрация вкладки «заявки </w:t>
-      </w:r>
-      <w:r>
-        <w:t>на приобретение</w:t>
+        <w:t>(Демонстрация вкладки «заявки на приобретение»)</w:t>
+      </w:r>
+    </w:p>
+    <w:p>
+      <w:pPr>
+        <w:jc w:val="both"/>
+      </w:pPr>
+      <w:r>
+        <w:t>Показать процесс создания заявки на приобретение.</w:t>
+      </w:r>
+    </w:p>
+    <w:p>
+      <w:pPr>
+        <w:jc w:val="both"/>
+      </w:pPr>
+      <w:r>
+        <w:t>(Демонстрация вкладки «Ведомости поставки»)</w:t>
+      </w:r>
+    </w:p>
+    <w:p>
+      <w:pPr>
+        <w:jc w:val="both"/>
+      </w:pPr>
+      <w:r>
+        <w:t>Показать процесс создания ведомости поставки.</w:t>
+      </w:r>
+    </w:p>
+    <w:p>
+      <w:pPr>
+        <w:jc w:val="both"/>
+      </w:pPr>
+      <w:r>
+        <w:t>(Демонстрация вкладки «</w:t>
+      </w:r>
+      <w:r>
+        <w:t>Товарные накладные</w:t>
       </w:r>
       <w:r>
         <w:t>»)</w:t>
@@ -517,32 +572,95 @@
         <w:jc w:val="both"/>
       </w:pPr>
       <w:r>
-        <w:t>Показать процесс создания заявки на приобретение.</w:t>
-      </w:r>
-    </w:p>
-    <w:p>
-      <w:pPr>
-        <w:jc w:val="both"/>
-      </w:pPr>
-      <w:r>
-        <w:t>(Демонстрация вкладки «</w:t>
-      </w:r>
-      <w:r>
-        <w:t>Ведомости поставки</w:t>
-      </w:r>
-      <w:r>
-        <w:t>»)</w:t>
-      </w:r>
-    </w:p>
-    <w:p>
-      <w:pPr>
-        <w:jc w:val="both"/>
-      </w:pPr>
-      <w:r>
-        <w:t xml:space="preserve">Показать процесс создания </w:t>
-      </w:r>
-      <w:r>
-        <w:t>ведомости поставки</w:t>
+        <w:t>Показать процесс</w:t>
+      </w:r>
+      <w:r>
+        <w:t xml:space="preserve"> внесения товарной накладной, (распределения?).</w:t>
+      </w:r>
+    </w:p>
+    <w:p>
+      <w:pPr>
+        <w:jc w:val="both"/>
+      </w:pPr>
+      <w:r>
+        <w:t>Полный цикл приобретения инструмента был продемонстрирован перейдём к ведению инструментария.</w:t>
+      </w:r>
+    </w:p>
+    <w:p>
+      <w:pPr>
+        <w:jc w:val="both"/>
+      </w:pPr>
+      <w:r>
+        <w:t>(Демонстрация вкладки «Номенклатура инструмента»)</w:t>
+      </w:r>
+    </w:p>
+    <w:p>
+      <w:pPr>
+        <w:jc w:val="both"/>
+      </w:pPr>
+      <w:r>
+        <w:t>«</w:t>
+      </w:r>
+      <w:r>
+        <w:t xml:space="preserve">Здесь находятся все инструменты, которые </w:t>
+      </w:r>
+      <w:r>
+        <w:t>когда-либо</w:t>
+      </w:r>
+      <w:r>
+        <w:t xml:space="preserve"> использовались на предприятии.</w:t>
+      </w:r>
+      <w:r>
+        <w:t>»</w:t>
+      </w:r>
+    </w:p>
+    <w:p>
+      <w:pPr>
+        <w:jc w:val="both"/>
+      </w:pPr>
+      <w:r>
+        <w:t>Продемонстрировать</w:t>
+      </w:r>
+      <w:r>
+        <w:t xml:space="preserve"> поиск, рассказать о кнопках снизу для перехода в нужные вкладки.</w:t>
+      </w:r>
+    </w:p>
+    <w:p>
+      <w:pPr>
+        <w:jc w:val="both"/>
+      </w:pPr>
+      <w:r>
+        <w:t>Добавить новую номенклатуру</w:t>
+      </w:r>
+      <w:r>
+        <w:t xml:space="preserve"> (упомянуть возможность создания группы внутри формы)</w:t>
+      </w:r>
+      <w:r>
+        <w:t xml:space="preserve">. Продемонстрировать контекстное меню. </w:t>
+      </w:r>
+    </w:p>
+    <w:p>
+      <w:pPr>
+        <w:jc w:val="both"/>
+      </w:pPr>
+      <w:r>
+        <w:t xml:space="preserve">Рассказать про </w:t>
+      </w:r>
+      <w:proofErr w:type="spellStart"/>
+      <w:r>
+        <w:t>логгирование</w:t>
+      </w:r>
+      <w:proofErr w:type="spellEnd"/>
+      <w:r>
+        <w:t xml:space="preserve"> изменений. Продемонстрировать </w:t>
+      </w:r>
+      <w:proofErr w:type="spellStart"/>
+      <w:r>
+        <w:t>логи</w:t>
+      </w:r>
+      <w:proofErr w:type="spellEnd"/>
+      <w:r>
+        <w:t xml:space="preserve"> созданной номенклатуры</w:t>
       </w:r>
       <w:r>
         <w:t>.</w:t>
@@ -552,123 +670,13 @@
       <w:pPr>
         <w:jc w:val="both"/>
       </w:pPr>
-      <w:r>
-        <w:t>(Демонстрация вкладки «</w:t>
-      </w:r>
-      <w:r>
-        <w:t>Товарные накладные</w:t>
-      </w:r>
-      <w:r>
-        <w:t>»)</w:t>
-      </w:r>
-    </w:p>
-    <w:p>
-      <w:pPr>
-        <w:jc w:val="both"/>
-      </w:pPr>
-      <w:r>
-        <w:t>Показать процесс</w:t>
-      </w:r>
-      <w:r>
-        <w:t xml:space="preserve"> внесения товарной накладной, (распределения?).</w:t>
-      </w:r>
-    </w:p>
-    <w:p>
-      <w:pPr>
-        <w:jc w:val="both"/>
-      </w:pPr>
-      <w:r>
-        <w:lastRenderedPageBreak/>
-        <w:t>Полный цикл приобретения инструмента был продемонстрирован перейдём к ведению инструментария.</w:t>
-      </w:r>
-    </w:p>
-    <w:p>
-      <w:pPr>
-        <w:jc w:val="both"/>
-      </w:pPr>
-      <w:r>
-        <w:t>(Демонстрация вкладки «</w:t>
-      </w:r>
-      <w:r>
-        <w:t>Номенклатура инструмента</w:t>
-      </w:r>
-      <w:r>
-        <w:t>»)</w:t>
-      </w:r>
-    </w:p>
-    <w:p>
-      <w:pPr>
-        <w:jc w:val="both"/>
-      </w:pPr>
-      <w:r>
-        <w:t>«</w:t>
-      </w:r>
-      <w:r>
-        <w:t xml:space="preserve">Здесь находятся все инструменты, которые </w:t>
-      </w:r>
-      <w:r>
-        <w:t>когда-либо</w:t>
-      </w:r>
-      <w:r>
-        <w:t xml:space="preserve"> использовались на предприятии.</w:t>
-      </w:r>
-      <w:r>
-        <w:t>»</w:t>
-      </w:r>
-    </w:p>
-    <w:p>
-      <w:pPr>
-        <w:jc w:val="both"/>
-      </w:pPr>
-      <w:r>
-        <w:t>Продемонстрировать</w:t>
-      </w:r>
-      <w:r>
-        <w:t xml:space="preserve"> поиск, рассказать о кнопках снизу для перехода в нужные вкладки.</w:t>
-      </w:r>
-    </w:p>
-    <w:p>
-      <w:pPr>
-        <w:jc w:val="both"/>
-      </w:pPr>
-      <w:r>
-        <w:t>Добавить новую номенклатуру</w:t>
-      </w:r>
-      <w:r>
-        <w:t xml:space="preserve"> (упомянуть возможность создания группы внутри формы)</w:t>
-      </w:r>
-      <w:r>
-        <w:t xml:space="preserve">. Продемонстрировать контекстное меню. </w:t>
-      </w:r>
-    </w:p>
-    <w:p>
-      <w:pPr>
-        <w:jc w:val="both"/>
-      </w:pPr>
-      <w:r>
-        <w:t>Рассказать про логгирование изменений. Продемонстрировать логи созданной номенклатуры</w:t>
-      </w:r>
-      <w:r>
-        <w:t>.</w:t>
-      </w:r>
-    </w:p>
-    <w:p>
-      <w:pPr>
-        <w:jc w:val="both"/>
-      </w:pPr>
-    </w:p>
-    <w:p>
-      <w:pPr>
-        <w:jc w:val="both"/>
-      </w:pPr>
-      <w:r>
-        <w:t>(Демонстрация вкладки «</w:t>
-      </w:r>
-      <w:r>
-        <w:t>Аналоги</w:t>
-      </w:r>
-      <w:r>
-        <w:t>»)</w:t>
+    </w:p>
+    <w:p>
+      <w:pPr>
+        <w:jc w:val="both"/>
+      </w:pPr>
+      <w:r>
+        <w:t>(Демонстрация вкладки «Аналоги»)</w:t>
       </w:r>
     </w:p>
     <w:p>
@@ -692,19 +700,7 @@
         <w:jc w:val="both"/>
       </w:pPr>
       <w:r>
-        <w:t>(</w:t>
-      </w:r>
-      <w:r>
-        <w:t>Демонстрация вкладки «</w:t>
-      </w:r>
-      <w:r>
-        <w:t>Остатки</w:t>
-      </w:r>
-      <w:r>
-        <w:t>»</w:t>
-      </w:r>
-      <w:r>
-        <w:t>)</w:t>
+        <w:t>(Демонстрация вкладки «Остатки»)</w:t>
       </w:r>
     </w:p>
     <w:p>
@@ -1166,7 +1162,6 @@
   <w:style w:type="character" w:default="1" w:styleId="a0">
     <w:name w:val="Default Paragraph Font"/>
     <w:uiPriority w:val="1"/>
-    <w:semiHidden/>
     <w:unhideWhenUsed/>
   </w:style>
   <w:style w:type="table" w:default="1" w:styleId="a1">

--- a/Документы/Хорошев/Хорошев_Диплом_Текст.docx
+++ b/Документы/Хорошев/Хорошев_Диплом_Текст.docx
@@ -194,13 +194,7 @@
         <w:t>различного</w:t>
       </w:r>
       <w:r>
-        <w:t xml:space="preserve"> инструмента, что требует строгого учёта и планирования.</w:t>
-      </w:r>
-      <w:r>
-        <w:t xml:space="preserve"> </w:t>
-      </w:r>
-      <w:r>
-        <w:t>Для обеспечения бесперебойной работы важно вовремя получать нужный инструмент в нужном количестве.</w:t>
+        <w:t xml:space="preserve"> инструмента, что требует строгого учёта и планирования. Для обеспечения бесперебойной работы важно вовремя получать нужный инструмент в нужном количестве.</w:t>
       </w:r>
     </w:p>
     <w:p>
@@ -258,10 +252,7 @@
         <w:t xml:space="preserve"> </w:t>
       </w:r>
       <w:r>
-        <w:t>заявки на инструменты, полученные от цехов</w:t>
-      </w:r>
-      <w:r>
-        <w:t>,</w:t>
+        <w:t>заявки на инструменты, полученные от цехов,</w:t>
       </w:r>
       <w:r>
         <w:t xml:space="preserve"> справочники, </w:t>
@@ -306,7 +297,10 @@
         <w:t>иобретение инструмента,</w:t>
       </w:r>
       <w:r>
-        <w:t xml:space="preserve"> учёт поступлений инструмента и разнообразную отчётность, такую как текущие остатки инструментов, отчёт по поставкам, отчёт по удовлетворению заявок.</w:t>
+        <w:t xml:space="preserve"> учёт поступлений инструмента и разнообразную отчётность, такую как текущие остатки инструментов</w:t>
+      </w:r>
+      <w:r>
+        <w:t xml:space="preserve"> и история поступлений.</w:t>
       </w:r>
     </w:p>
     <w:p>
@@ -481,7 +475,15 @@
       </w:r>
       <w:proofErr w:type="spellEnd"/>
       <w:r>
-        <w:t>. Пользоваться программой будут инженеры по инструменту. Их основная задача это ведение инструментария и закупка инструментов по заявкам цехов.</w:t>
+        <w:t xml:space="preserve">. Пользоваться программой будут инженеры по инструменту. </w:t>
+      </w:r>
+      <w:proofErr w:type="gramStart"/>
+      <w:r>
+        <w:t>Их основная задача это ведение инструментария</w:t>
+      </w:r>
+      <w:proofErr w:type="gramEnd"/>
+      <w:r>
+        <w:t xml:space="preserve"> и закупка инструментов по заявкам цехов.</w:t>
       </w:r>
     </w:p>
     <w:p>
@@ -1162,6 +1164,7 @@
   <w:style w:type="character" w:default="1" w:styleId="a0">
     <w:name w:val="Default Paragraph Font"/>
     <w:uiPriority w:val="1"/>
+    <w:semiHidden/>
     <w:unhideWhenUsed/>
   </w:style>
   <w:style w:type="table" w:default="1" w:styleId="a1">
